--- a/07_ensemble_methods/07_ensemble_methods.docx
+++ b/07_ensemble_methods/07_ensemble_methods.docx
@@ -315,15 +315,7 @@
         </w:numPr>
       </w:pPr>
       <w:r>
-        <w:t xml:space="preserve">Dataset - Initial weights = </w:t>
-      </w:r>
-      <w:proofErr w:type="gramStart"/>
-      <w:r>
-        <w:t>1 / #</w:t>
-      </w:r>
-      <w:proofErr w:type="gramEnd"/>
-      <w:r>
-        <w:t>obs</w:t>
+        <w:t>Dataset - Initial weights = 1 / #obs</w:t>
       </w:r>
     </w:p>
     <w:p>
@@ -395,15 +387,7 @@
         </w:numPr>
       </w:pPr>
       <w:r>
-        <w:t xml:space="preserve">Lost information is </w:t>
-      </w:r>
-      <w:proofErr w:type="gramStart"/>
-      <w:r>
-        <w:t>compensated</w:t>
-      </w:r>
-      <w:proofErr w:type="gramEnd"/>
-      <w:r>
-        <w:t xml:space="preserve"> in subsequent iterations</w:t>
+        <w:t>Lost information is compensated in subsequent iterations</w:t>
       </w:r>
     </w:p>
     <w:p>
@@ -475,15 +459,7 @@
         </w:numPr>
       </w:pPr>
       <w:r>
-        <w:t xml:space="preserve">SMOTE: Synthetic samples weight = </w:t>
-      </w:r>
-      <w:proofErr w:type="gramStart"/>
-      <w:r>
-        <w:t>1 / #</w:t>
-      </w:r>
-      <w:proofErr w:type="gramEnd"/>
-      <w:r>
-        <w:t xml:space="preserve"> obs. All weights normalized to sum to 1</w:t>
+        <w:t>SMOTE: Synthetic samples weight = 1 / # obs. All weights normalized to sum to 1</w:t>
       </w:r>
     </w:p>
     <w:p>
@@ -666,6 +642,9 @@
     </w:p>
     <w:p>
       <w:r>
+        <w:rPr>
+          <w:noProof/>
+        </w:rPr>
         <w:drawing>
           <wp:inline distT="0" distB="0" distL="0" distR="0" wp14:anchorId="7E195BF0" wp14:editId="5DC9D18B">
             <wp:extent cx="5570703" cy="3505504"/>
@@ -741,6 +720,9 @@
     </w:p>
     <w:p>
       <w:r>
+        <w:rPr>
+          <w:noProof/>
+        </w:rPr>
         <w:drawing>
           <wp:inline distT="0" distB="0" distL="0" distR="0" wp14:anchorId="29BFC95B" wp14:editId="5A68375A">
             <wp:extent cx="5733415" cy="2727960"/>
@@ -828,6 +810,9 @@
     </w:p>
     <w:p>
       <w:r>
+        <w:rPr>
+          <w:noProof/>
+        </w:rPr>
         <w:lastRenderedPageBreak/>
         <w:drawing>
           <wp:inline distT="0" distB="0" distL="0" distR="0" wp14:anchorId="71DC047F" wp14:editId="50579341">
@@ -866,6 +851,117 @@
         </w:drawing>
       </w:r>
     </w:p>
+    <w:p/>
+    <w:p>
+      <w:pPr>
+        <w:pStyle w:val="Heading1"/>
+      </w:pPr>
+      <w:r>
+        <w:t>Wrapping up</w:t>
+      </w:r>
+    </w:p>
+    <w:p>
+      <w:pPr>
+        <w:pStyle w:val="ListParagraph"/>
+        <w:numPr>
+          <w:ilvl w:val="0"/>
+          <w:numId w:val="6"/>
+        </w:numPr>
+      </w:pPr>
+      <w:r>
+        <w:t>Scalability</w:t>
+      </w:r>
+    </w:p>
+    <w:p>
+      <w:pPr>
+        <w:pStyle w:val="ListParagraph"/>
+        <w:numPr>
+          <w:ilvl w:val="0"/>
+          <w:numId w:val="2"/>
+        </w:numPr>
+      </w:pPr>
+      <w:r>
+        <w:t>Methods based on KNN do not scale well</w:t>
+      </w:r>
+    </w:p>
+    <w:p>
+      <w:pPr>
+        <w:pStyle w:val="ListParagraph"/>
+        <w:numPr>
+          <w:ilvl w:val="0"/>
+          <w:numId w:val="2"/>
+        </w:numPr>
+      </w:pPr>
+      <w:r>
+        <w:t>In ensemble we repeat the resampling in each bag or at each round of boosting</w:t>
+      </w:r>
+    </w:p>
+    <w:p>
+      <w:pPr>
+        <w:pStyle w:val="ListParagraph"/>
+        <w:numPr>
+          <w:ilvl w:val="0"/>
+          <w:numId w:val="2"/>
+        </w:numPr>
+      </w:pPr>
+      <w:r>
+        <w:t>Ensemble with random over/undersampling are the least costly</w:t>
+      </w:r>
+    </w:p>
+    <w:p>
+      <w:pPr>
+        <w:pStyle w:val="ListParagraph"/>
+        <w:numPr>
+          <w:ilvl w:val="0"/>
+          <w:numId w:val="6"/>
+        </w:numPr>
+      </w:pPr>
+      <w:r>
+        <w:t>Comparison (see videos)</w:t>
+      </w:r>
+    </w:p>
+    <w:p>
+      <w:pPr>
+        <w:pStyle w:val="ListParagraph"/>
+        <w:numPr>
+          <w:ilvl w:val="0"/>
+          <w:numId w:val="2"/>
+        </w:numPr>
+      </w:pPr>
+      <w:r>
+        <w:t xml:space="preserve">Most ensemble algorithms have similar performance, but speed can differ </w:t>
+      </w:r>
+      <w:r>
+        <w:sym w:font="Wingdings" w:char="F0E0"/>
+      </w:r>
+      <w:r>
+        <w:t xml:space="preserve"> choose one that is least costly to scale</w:t>
+      </w:r>
+    </w:p>
+    <w:p>
+      <w:pPr>
+        <w:pStyle w:val="ListParagraph"/>
+        <w:numPr>
+          <w:ilvl w:val="0"/>
+          <w:numId w:val="6"/>
+        </w:numPr>
+      </w:pPr>
+      <w:r>
+        <w:t>Optimize the metric of interest</w:t>
+      </w:r>
+    </w:p>
+    <w:p>
+      <w:pPr>
+        <w:pStyle w:val="ListParagraph"/>
+        <w:numPr>
+          <w:ilvl w:val="0"/>
+          <w:numId w:val="2"/>
+        </w:numPr>
+      </w:pPr>
+      <w:r>
+        <w:t>Methods with best recall will not have F1 score</w:t>
+      </w:r>
+    </w:p>
     <w:p>
       <w:pPr>
         <w:pStyle w:val="ListParagraph"/>
@@ -1176,6 +1272,95 @@
     </w:lvl>
   </w:abstractNum>
   <w:abstractNum w:abstractNumId="3" w15:restartNumberingAfterBreak="0">
+    <w:nsid w:val="69A65295"/>
+    <w:multiLevelType w:val="hybridMultilevel"/>
+    <w:tmpl w:val="4A168026"/>
+    <w:lvl w:ilvl="0" w:tplc="0409000F">
+      <w:start w:val="1"/>
+      <w:numFmt w:val="decimal"/>
+      <w:lvlText w:val="%1."/>
+      <w:lvlJc w:val="left"/>
+      <w:pPr>
+        <w:ind w:left="720" w:hanging="360"/>
+      </w:pPr>
+      <w:rPr>
+        <w:rFonts w:hint="default"/>
+      </w:rPr>
+    </w:lvl>
+    <w:lvl w:ilvl="1" w:tplc="04090019" w:tentative="1">
+      <w:start w:val="1"/>
+      <w:numFmt w:val="lowerLetter"/>
+      <w:lvlText w:val="%2."/>
+      <w:lvlJc w:val="left"/>
+      <w:pPr>
+        <w:ind w:left="1440" w:hanging="360"/>
+      </w:pPr>
+    </w:lvl>
+    <w:lvl w:ilvl="2" w:tplc="0409001B" w:tentative="1">
+      <w:start w:val="1"/>
+      <w:numFmt w:val="lowerRoman"/>
+      <w:lvlText w:val="%3."/>
+      <w:lvlJc w:val="right"/>
+      <w:pPr>
+        <w:ind w:left="2160" w:hanging="180"/>
+      </w:pPr>
+    </w:lvl>
+    <w:lvl w:ilvl="3" w:tplc="0409000F" w:tentative="1">
+      <w:start w:val="1"/>
+      <w:numFmt w:val="decimal"/>
+      <w:lvlText w:val="%4."/>
+      <w:lvlJc w:val="left"/>
+      <w:pPr>
+        <w:ind w:left="2880" w:hanging="360"/>
+      </w:pPr>
+    </w:lvl>
+    <w:lvl w:ilvl="4" w:tplc="04090019" w:tentative="1">
+      <w:start w:val="1"/>
+      <w:numFmt w:val="lowerLetter"/>
+      <w:lvlText w:val="%5."/>
+      <w:lvlJc w:val="left"/>
+      <w:pPr>
+        <w:ind w:left="3600" w:hanging="360"/>
+      </w:pPr>
+    </w:lvl>
+    <w:lvl w:ilvl="5" w:tplc="0409001B" w:tentative="1">
+      <w:start w:val="1"/>
+      <w:numFmt w:val="lowerRoman"/>
+      <w:lvlText w:val="%6."/>
+      <w:lvlJc w:val="right"/>
+      <w:pPr>
+        <w:ind w:left="4320" w:hanging="180"/>
+      </w:pPr>
+    </w:lvl>
+    <w:lvl w:ilvl="6" w:tplc="0409000F" w:tentative="1">
+      <w:start w:val="1"/>
+      <w:numFmt w:val="decimal"/>
+      <w:lvlText w:val="%7."/>
+      <w:lvlJc w:val="left"/>
+      <w:pPr>
+        <w:ind w:left="5040" w:hanging="360"/>
+      </w:pPr>
+    </w:lvl>
+    <w:lvl w:ilvl="7" w:tplc="04090019" w:tentative="1">
+      <w:start w:val="1"/>
+      <w:numFmt w:val="lowerLetter"/>
+      <w:lvlText w:val="%8."/>
+      <w:lvlJc w:val="left"/>
+      <w:pPr>
+        <w:ind w:left="5760" w:hanging="360"/>
+      </w:pPr>
+    </w:lvl>
+    <w:lvl w:ilvl="8" w:tplc="0409001B" w:tentative="1">
+      <w:start w:val="1"/>
+      <w:numFmt w:val="lowerRoman"/>
+      <w:lvlText w:val="%9."/>
+      <w:lvlJc w:val="right"/>
+      <w:pPr>
+        <w:ind w:left="6480" w:hanging="180"/>
+      </w:pPr>
+    </w:lvl>
+  </w:abstractNum>
+  <w:abstractNum w:abstractNumId="4" w15:restartNumberingAfterBreak="0">
     <w:nsid w:val="70497A65"/>
     <w:multiLevelType w:val="hybridMultilevel"/>
     <w:tmpl w:val="DE5AE460"/>
@@ -1264,7 +1449,7 @@
       </w:pPr>
     </w:lvl>
   </w:abstractNum>
-  <w:abstractNum w:abstractNumId="4" w15:restartNumberingAfterBreak="0">
+  <w:abstractNum w:abstractNumId="5" w15:restartNumberingAfterBreak="0">
     <w:nsid w:val="7B454998"/>
     <w:multiLevelType w:val="hybridMultilevel"/>
     <w:tmpl w:val="1D024CB0"/>
@@ -1381,16 +1566,19 @@
     <w:abstractNumId w:val="0"/>
   </w:num>
   <w:num w:numId="2" w16cid:durableId="1245146740">
-    <w:abstractNumId w:val="4"/>
+    <w:abstractNumId w:val="5"/>
   </w:num>
   <w:num w:numId="3" w16cid:durableId="408842478">
     <w:abstractNumId w:val="1"/>
   </w:num>
   <w:num w:numId="4" w16cid:durableId="763501405">
-    <w:abstractNumId w:val="3"/>
+    <w:abstractNumId w:val="4"/>
   </w:num>
   <w:num w:numId="5" w16cid:durableId="1509519394">
     <w:abstractNumId w:val="2"/>
+  </w:num>
+  <w:num w:numId="6" w16cid:durableId="834103063">
+    <w:abstractNumId w:val="3"/>
   </w:num>
 </w:numbering>
 </file>
